--- a/Reproductive_trait_analyses/Tables/Ranova/flowertime_2021.docx
+++ b/Reproductive_trait_analyses/Tables/Ranova/flowertime_2021.docx
@@ -312,7 +312,7 @@
                 <w:szCs w:val="22"/>
                 <w:color w:val="000000"/>
               </w:rPr>
-              <w:t xml:space="preserve">0.0355</w:t>
+              <w:t xml:space="preserve">0.0295</w:t>
             </w:r>
           </w:p>
         </w:tc>
@@ -503,7 +503,7 @@
       <w:tblGrid>
         <w:gridCol w:w="2832"/>
         <w:gridCol w:w="1450"/>
-        <w:gridCol w:w="1084"/>
+        <w:gridCol w:w="961"/>
       </w:tblGrid>
       <w:tr>
         <w:trPr>
@@ -780,7 +780,7 @@
                 <w:szCs w:val="22"/>
                 <w:color w:val="000000"/>
               </w:rPr>
-              <w:t xml:space="preserve">0.0325</w:t>
+              <w:t xml:space="preserve">0.027</w:t>
             </w:r>
           </w:p>
         </w:tc>
@@ -1282,7 +1282,7 @@
                 <w:szCs w:val="22"/>
                 <w:color w:val="000000"/>
               </w:rPr>
-              <w:t xml:space="preserve">6.487</w:t>
+              <w:t xml:space="preserve">6.420</w:t>
             </w:r>
           </w:p>
         </w:tc>
@@ -1326,7 +1326,7 @@
                 <w:szCs w:val="22"/>
                 <w:color w:val="000000"/>
               </w:rPr>
-              <w:t xml:space="preserve">0.09</w:t>
+              <w:t xml:space="preserve">0.093</w:t>
             </w:r>
           </w:p>
         </w:tc>
@@ -1454,7 +1454,7 @@
                 <w:szCs w:val="22"/>
                 <w:color w:val="000000"/>
               </w:rPr>
-              <w:t xml:space="preserve">1.296</w:t>
+              <w:t xml:space="preserve">1.229</w:t>
             </w:r>
           </w:p>
         </w:tc>
@@ -1498,7 +1498,7 @@
                 <w:szCs w:val="22"/>
                 <w:color w:val="000000"/>
               </w:rPr>
-              <w:t xml:space="preserve">0.255</w:t>
+              <w:t xml:space="preserve">0.268</w:t>
             </w:r>
           </w:p>
         </w:tc>
@@ -1838,7 +1838,7 @@
                 <w:szCs w:val="22"/>
                 <w:color w:val="000000"/>
               </w:rPr>
-              <w:t xml:space="preserve">0.035</w:t>
+              <w:t xml:space="preserve">0.029</w:t>
             </w:r>
           </w:p>
         </w:tc>
@@ -2340,7 +2340,7 @@
                 <w:szCs w:val="22"/>
                 <w:color w:val="000000"/>
               </w:rPr>
-              <w:t xml:space="preserve">6.250</w:t>
+              <w:t xml:space="preserve">6.179</w:t>
             </w:r>
           </w:p>
         </w:tc>
@@ -2384,7 +2384,7 @@
                 <w:szCs w:val="22"/>
                 <w:color w:val="000000"/>
               </w:rPr>
-              <w:t xml:space="preserve">0.1</w:t>
+              <w:t xml:space="preserve">0.103</w:t>
             </w:r>
           </w:p>
         </w:tc>
@@ -2512,7 +2512,7 @@
                 <w:szCs w:val="22"/>
                 <w:color w:val="000000"/>
               </w:rPr>
-              <w:t xml:space="preserve">0.023</w:t>
+              <w:t xml:space="preserve">0.020</w:t>
             </w:r>
           </w:p>
         </w:tc>
@@ -2556,7 +2556,7 @@
                 <w:szCs w:val="22"/>
                 <w:color w:val="000000"/>
               </w:rPr>
-              <w:t xml:space="preserve">0.878</w:t>
+              <w:t xml:space="preserve">0.888</w:t>
             </w:r>
           </w:p>
         </w:tc>

--- a/Reproductive_trait_analyses/Tables/Ranova/flowertime_2021.docx
+++ b/Reproductive_trait_analyses/Tables/Ranova/flowertime_2021.docx
@@ -15,7 +15,7 @@
         <w:pStyle w:val="Normal"/>
       </w:pPr>
       <w:r>
-        <w:t xml:space="preserve">Model: as.numeric(flowering_time) ~ Block + (1 | Population) + (1 |     Population:Family)</w:t>
+        <w:t xml:space="preserve">Model: as.numeric(flowering_time) ~ Block + (1 | Population) + (1 |     Population:Fam_uniq)</w:t>
       </w:r>
     </w:p>
     <w:p>
@@ -483,7 +483,7 @@
         <w:pStyle w:val="Normal"/>
       </w:pPr>
       <w:r>
-        <w:t xml:space="preserve">Model: as.numeric(flowering_time) ~ Block + (1 | Population) + (1 |     Population:Family) + City_dist</w:t>
+        <w:t xml:space="preserve">Model: as.numeric(flowering_time) ~ Block + (1 | Population) + (1 |     Population:Fam_uniq) + City_dist</w:t>
       </w:r>
     </w:p>
     <w:p>
@@ -1541,7 +1541,7 @@
         <w:pStyle w:val="Normal"/>
       </w:pPr>
       <w:r>
-        <w:t xml:space="preserve">Model: as.numeric(flowering_time) ~ Block + (1 | Population) + (1 |     Population:Family) + Urb_score</w:t>
+        <w:t xml:space="preserve">Model: as.numeric(flowering_time) ~ Block + (1 | Population) + (1 |     Population:Fam_uniq) + Urb_score</w:t>
       </w:r>
     </w:p>
     <w:p>

--- a/Reproductive_trait_analyses/Tables/Ranova/flowertime_2021.docx
+++ b/Reproductive_trait_analyses/Tables/Ranova/flowertime_2021.docx
@@ -18,14 +18,6 @@
         <w:t xml:space="preserve">Model: as.numeric(flowering_time) ~ Block + (1 | Population) + (1 |     Population:Fam_uniq)</w:t>
       </w:r>
     </w:p>
-    <w:p>
-      <w:pPr>
-        <w:pStyle w:val="TableCaption"/>
-      </w:pPr>
-      <w:r>
-        <w:t xml:space="preserve">PVE for population: 100. PVE for family: 100</w:t>
-      </w:r>
-    </w:p>
     <w:tbl xmlns:a="http://schemas.openxmlformats.org/drawingml/2006/main" xmlns:pic="http://schemas.openxmlformats.org/drawingml/2006/picture">
       <w:tblPr>
         <w:tblLayout w:type="fixed"/>
@@ -35,6 +27,8 @@
       <w:tblGrid>
         <w:gridCol w:w="2832"/>
         <w:gridCol w:w="1450"/>
+        <w:gridCol w:w="1279"/>
+        <w:gridCol w:w="851"/>
         <w:gridCol w:w="1090"/>
       </w:tblGrid>
       <w:tr>
@@ -151,6 +145,94 @@
           </w:tcPr>
           <w:p>
             <w:pPr>
+              <w:jc w:val="right"/>
+              <w:keepNext/>
+              <w:pBdr>
+                <w:bottom w:val="none" w:sz="0" w:space="0" w:color="000000"/>
+                <w:top w:val="none" w:sz="0" w:space="0" w:color="000000"/>
+                <w:left w:val="none" w:sz="0" w:space="0" w:color="000000"/>
+                <w:right w:val="none" w:sz="0" w:space="0" w:color="000000"/>
+              </w:pBdr>
+              <w:spacing w:after="100" w:before="100" w:line="240"/>
+              <w:ind w:firstLine="0" w:left="100" w:right="100"/>
+            </w:pPr>
+            <w:r>
+              <w:rPr>
+                <w:rFonts w:ascii="Arial"/>
+                <w:i w:val="false"/>
+                <w:b w:val="false"/>
+                <w:u w:val="none"/>
+                <w:sz w:val="22"/>
+                <w:szCs w:val="22"/>
+                <w:color w:val="000000"/>
+              </w:rPr>
+              <w:t xml:space="preserve">Variance</w:t>
+            </w:r>
+          </w:p>
+        </w:tc>
+        <w:tc>
+          <w:tcPr>
+            <w:tcBorders>
+              <w:bottom w:val="single" w:sz="16" w:space="0" w:color="666666"/>
+              <w:top w:val="single" w:sz="16" w:space="0" w:color="666666"/>
+              <w:left w:val="none" w:sz="0" w:space="0" w:color="000000"/>
+              <w:right w:val="none" w:sz="0" w:space="0" w:color="000000"/>
+            </w:tcBorders>
+            <w:shd w:val="clear" w:color="auto" w:fill="FFFFFF"/>
+            <w:tcMar>
+              <w:top w:w="0" w:type="dxa"/>
+              <w:bottom w:w="0" w:type="dxa"/>
+              <w:left w:w="0" w:type="dxa"/>
+              <w:right w:w="0" w:type="dxa"/>
+            </w:tcMar>
+            <w:vAlign w:val="center"/>
+          </w:tcPr>
+          <w:p>
+            <w:pPr>
+              <w:jc w:val="right"/>
+              <w:keepNext/>
+              <w:pBdr>
+                <w:bottom w:val="none" w:sz="0" w:space="0" w:color="000000"/>
+                <w:top w:val="none" w:sz="0" w:space="0" w:color="000000"/>
+                <w:left w:val="none" w:sz="0" w:space="0" w:color="000000"/>
+                <w:right w:val="none" w:sz="0" w:space="0" w:color="000000"/>
+              </w:pBdr>
+              <w:spacing w:after="100" w:before="100" w:line="240"/>
+              <w:ind w:firstLine="0" w:left="100" w:right="100"/>
+            </w:pPr>
+            <w:r>
+              <w:rPr>
+                <w:rFonts w:ascii="Arial"/>
+                <w:i w:val="false"/>
+                <w:b w:val="false"/>
+                <w:u w:val="none"/>
+                <w:sz w:val="22"/>
+                <w:szCs w:val="22"/>
+                <w:color w:val="000000"/>
+              </w:rPr>
+              <w:t xml:space="preserve">PVE</w:t>
+            </w:r>
+          </w:p>
+        </w:tc>
+        <w:tc>
+          <w:tcPr>
+            <w:tcBorders>
+              <w:bottom w:val="single" w:sz="16" w:space="0" w:color="666666"/>
+              <w:top w:val="single" w:sz="16" w:space="0" w:color="666666"/>
+              <w:left w:val="none" w:sz="0" w:space="0" w:color="000000"/>
+              <w:right w:val="none" w:sz="0" w:space="0" w:color="000000"/>
+            </w:tcBorders>
+            <w:shd w:val="clear" w:color="auto" w:fill="FFFFFF"/>
+            <w:tcMar>
+              <w:top w:w="0" w:type="dxa"/>
+              <w:bottom w:w="0" w:type="dxa"/>
+              <w:left w:w="0" w:type="dxa"/>
+              <w:right w:w="0" w:type="dxa"/>
+            </w:tcMar>
+            <w:vAlign w:val="center"/>
+          </w:tcPr>
+          <w:p>
+            <w:pPr>
               <w:jc w:val="left"/>
               <w:keepNext/>
               <w:pBdr>
@@ -291,6 +373,94 @@
           </w:tcPr>
           <w:p>
             <w:pPr>
+              <w:jc w:val="right"/>
+              <w:keepNext/>
+              <w:pBdr>
+                <w:bottom w:val="none" w:sz="0" w:space="0" w:color="000000"/>
+                <w:top w:val="none" w:sz="0" w:space="0" w:color="000000"/>
+                <w:left w:val="none" w:sz="0" w:space="0" w:color="000000"/>
+                <w:right w:val="none" w:sz="0" w:space="0" w:color="000000"/>
+              </w:pBdr>
+              <w:spacing w:after="100" w:before="100" w:line="240"/>
+              <w:ind w:firstLine="0" w:left="100" w:right="100"/>
+            </w:pPr>
+            <w:r>
+              <w:rPr>
+                <w:rFonts w:ascii="Arial"/>
+                <w:i w:val="false"/>
+                <w:b w:val="false"/>
+                <w:u w:val="none"/>
+                <w:sz w:val="22"/>
+                <w:szCs w:val="22"/>
+                <w:color w:val="000000"/>
+              </w:rPr>
+              <w:t xml:space="preserve">0.301</w:t>
+            </w:r>
+          </w:p>
+        </w:tc>
+        <w:tc>
+          <w:tcPr>
+            <w:tcBorders>
+              <w:bottom w:val="none" w:sz="0" w:space="0" w:color="000000"/>
+              <w:top w:val="none" w:sz="0" w:space="0" w:color="000000"/>
+              <w:left w:val="none" w:sz="0" w:space="0" w:color="000000"/>
+              <w:right w:val="none" w:sz="0" w:space="0" w:color="000000"/>
+            </w:tcBorders>
+            <w:shd w:val="clear" w:color="auto" w:fill="FFFFFF"/>
+            <w:tcMar>
+              <w:top w:w="0" w:type="dxa"/>
+              <w:bottom w:w="0" w:type="dxa"/>
+              <w:left w:w="0" w:type="dxa"/>
+              <w:right w:w="0" w:type="dxa"/>
+            </w:tcMar>
+            <w:vAlign w:val="center"/>
+          </w:tcPr>
+          <w:p>
+            <w:pPr>
+              <w:jc w:val="right"/>
+              <w:keepNext/>
+              <w:pBdr>
+                <w:bottom w:val="none" w:sz="0" w:space="0" w:color="000000"/>
+                <w:top w:val="none" w:sz="0" w:space="0" w:color="000000"/>
+                <w:left w:val="none" w:sz="0" w:space="0" w:color="000000"/>
+                <w:right w:val="none" w:sz="0" w:space="0" w:color="000000"/>
+              </w:pBdr>
+              <w:spacing w:after="100" w:before="100" w:line="240"/>
+              <w:ind w:firstLine="0" w:left="100" w:right="100"/>
+            </w:pPr>
+            <w:r>
+              <w:rPr>
+                <w:rFonts w:ascii="Arial"/>
+                <w:i w:val="false"/>
+                <w:b w:val="false"/>
+                <w:u w:val="none"/>
+                <w:sz w:val="22"/>
+                <w:szCs w:val="22"/>
+                <w:color w:val="000000"/>
+              </w:rPr>
+              <w:t xml:space="preserve">100</w:t>
+            </w:r>
+          </w:p>
+        </w:tc>
+        <w:tc>
+          <w:tcPr>
+            <w:tcBorders>
+              <w:bottom w:val="none" w:sz="0" w:space="0" w:color="000000"/>
+              <w:top w:val="none" w:sz="0" w:space="0" w:color="000000"/>
+              <w:left w:val="none" w:sz="0" w:space="0" w:color="000000"/>
+              <w:right w:val="none" w:sz="0" w:space="0" w:color="000000"/>
+            </w:tcBorders>
+            <w:shd w:val="clear" w:color="auto" w:fill="FFFFFF"/>
+            <w:tcMar>
+              <w:top w:w="0" w:type="dxa"/>
+              <w:bottom w:w="0" w:type="dxa"/>
+              <w:left w:w="0" w:type="dxa"/>
+              <w:right w:w="0" w:type="dxa"/>
+            </w:tcMar>
+            <w:vAlign w:val="center"/>
+          </w:tcPr>
+          <w:p>
+            <w:pPr>
               <w:jc w:val="left"/>
               <w:keepNext/>
               <w:pBdr>
@@ -397,6 +567,94 @@
                 <w:color w:val="000000"/>
               </w:rPr>
               <w:t xml:space="preserve">Population</w:t>
+            </w:r>
+          </w:p>
+        </w:tc>
+        <w:tc>
+          <w:tcPr>
+            <w:tcBorders>
+              <w:bottom w:val="single" w:sz="16" w:space="0" w:color="666666"/>
+              <w:top w:val="none" w:sz="0" w:space="0" w:color="000000"/>
+              <w:left w:val="none" w:sz="0" w:space="0" w:color="000000"/>
+              <w:right w:val="none" w:sz="0" w:space="0" w:color="000000"/>
+            </w:tcBorders>
+            <w:shd w:val="clear" w:color="auto" w:fill="FFFFFF"/>
+            <w:tcMar>
+              <w:top w:w="0" w:type="dxa"/>
+              <w:bottom w:w="0" w:type="dxa"/>
+              <w:left w:w="0" w:type="dxa"/>
+              <w:right w:w="0" w:type="dxa"/>
+            </w:tcMar>
+            <w:vAlign w:val="center"/>
+          </w:tcPr>
+          <w:p>
+            <w:pPr>
+              <w:jc w:val="right"/>
+              <w:keepNext/>
+              <w:pBdr>
+                <w:bottom w:val="none" w:sz="0" w:space="0" w:color="000000"/>
+                <w:top w:val="none" w:sz="0" w:space="0" w:color="000000"/>
+                <w:left w:val="none" w:sz="0" w:space="0" w:color="000000"/>
+                <w:right w:val="none" w:sz="0" w:space="0" w:color="000000"/>
+              </w:pBdr>
+              <w:spacing w:after="100" w:before="100" w:line="240"/>
+              <w:ind w:firstLine="0" w:left="100" w:right="100"/>
+            </w:pPr>
+            <w:r>
+              <w:rPr>
+                <w:rFonts w:ascii="Arial"/>
+                <w:i w:val="false"/>
+                <w:b w:val="false"/>
+                <w:u w:val="none"/>
+                <w:sz w:val="22"/>
+                <w:szCs w:val="22"/>
+                <w:color w:val="000000"/>
+              </w:rPr>
+              <w:t xml:space="preserve">0.337</w:t>
+            </w:r>
+          </w:p>
+        </w:tc>
+        <w:tc>
+          <w:tcPr>
+            <w:tcBorders>
+              <w:bottom w:val="single" w:sz="16" w:space="0" w:color="666666"/>
+              <w:top w:val="none" w:sz="0" w:space="0" w:color="000000"/>
+              <w:left w:val="none" w:sz="0" w:space="0" w:color="000000"/>
+              <w:right w:val="none" w:sz="0" w:space="0" w:color="000000"/>
+            </w:tcBorders>
+            <w:shd w:val="clear" w:color="auto" w:fill="FFFFFF"/>
+            <w:tcMar>
+              <w:top w:w="0" w:type="dxa"/>
+              <w:bottom w:w="0" w:type="dxa"/>
+              <w:left w:w="0" w:type="dxa"/>
+              <w:right w:w="0" w:type="dxa"/>
+            </w:tcMar>
+            <w:vAlign w:val="center"/>
+          </w:tcPr>
+          <w:p>
+            <w:pPr>
+              <w:jc w:val="right"/>
+              <w:keepNext/>
+              <w:pBdr>
+                <w:bottom w:val="none" w:sz="0" w:space="0" w:color="000000"/>
+                <w:top w:val="none" w:sz="0" w:space="0" w:color="000000"/>
+                <w:left w:val="none" w:sz="0" w:space="0" w:color="000000"/>
+                <w:right w:val="none" w:sz="0" w:space="0" w:color="000000"/>
+              </w:pBdr>
+              <w:spacing w:after="100" w:before="100" w:line="240"/>
+              <w:ind w:firstLine="0" w:left="100" w:right="100"/>
+            </w:pPr>
+            <w:r>
+              <w:rPr>
+                <w:rFonts w:ascii="Arial"/>
+                <w:i w:val="false"/>
+                <w:b w:val="false"/>
+                <w:u w:val="none"/>
+                <w:sz w:val="22"/>
+                <w:szCs w:val="22"/>
+                <w:color w:val="000000"/>
+              </w:rPr>
+              <w:t xml:space="preserve">100</w:t>
             </w:r>
           </w:p>
         </w:tc>
@@ -486,14 +744,6 @@
         <w:t xml:space="preserve">Model: as.numeric(flowering_time) ~ Block + (1 | Population) + (1 |     Population:Fam_uniq) + City_dist</w:t>
       </w:r>
     </w:p>
-    <w:p>
-      <w:pPr>
-        <w:pStyle w:val="TableCaption"/>
-      </w:pPr>
-      <w:r>
-        <w:t xml:space="preserve">PVE for population: 100. PVE for family: 100</w:t>
-      </w:r>
-    </w:p>
     <w:tbl xmlns:a="http://schemas.openxmlformats.org/drawingml/2006/main" xmlns:pic="http://schemas.openxmlformats.org/drawingml/2006/picture">
       <w:tblPr>
         <w:tblLayout w:type="fixed"/>
@@ -503,6 +753,8 @@
       <w:tblGrid>
         <w:gridCol w:w="2832"/>
         <w:gridCol w:w="1450"/>
+        <w:gridCol w:w="1279"/>
+        <w:gridCol w:w="851"/>
         <w:gridCol w:w="961"/>
       </w:tblGrid>
       <w:tr>
@@ -619,6 +871,94 @@
           </w:tcPr>
           <w:p>
             <w:pPr>
+              <w:jc w:val="right"/>
+              <w:keepNext/>
+              <w:pBdr>
+                <w:bottom w:val="none" w:sz="0" w:space="0" w:color="000000"/>
+                <w:top w:val="none" w:sz="0" w:space="0" w:color="000000"/>
+                <w:left w:val="none" w:sz="0" w:space="0" w:color="000000"/>
+                <w:right w:val="none" w:sz="0" w:space="0" w:color="000000"/>
+              </w:pBdr>
+              <w:spacing w:after="100" w:before="100" w:line="240"/>
+              <w:ind w:firstLine="0" w:left="100" w:right="100"/>
+            </w:pPr>
+            <w:r>
+              <w:rPr>
+                <w:rFonts w:ascii="Arial"/>
+                <w:i w:val="false"/>
+                <w:b w:val="false"/>
+                <w:u w:val="none"/>
+                <w:sz w:val="22"/>
+                <w:szCs w:val="22"/>
+                <w:color w:val="000000"/>
+              </w:rPr>
+              <w:t xml:space="preserve">Variance</w:t>
+            </w:r>
+          </w:p>
+        </w:tc>
+        <w:tc>
+          <w:tcPr>
+            <w:tcBorders>
+              <w:bottom w:val="single" w:sz="16" w:space="0" w:color="666666"/>
+              <w:top w:val="single" w:sz="16" w:space="0" w:color="666666"/>
+              <w:left w:val="none" w:sz="0" w:space="0" w:color="000000"/>
+              <w:right w:val="none" w:sz="0" w:space="0" w:color="000000"/>
+            </w:tcBorders>
+            <w:shd w:val="clear" w:color="auto" w:fill="FFFFFF"/>
+            <w:tcMar>
+              <w:top w:w="0" w:type="dxa"/>
+              <w:bottom w:w="0" w:type="dxa"/>
+              <w:left w:w="0" w:type="dxa"/>
+              <w:right w:w="0" w:type="dxa"/>
+            </w:tcMar>
+            <w:vAlign w:val="center"/>
+          </w:tcPr>
+          <w:p>
+            <w:pPr>
+              <w:jc w:val="right"/>
+              <w:keepNext/>
+              <w:pBdr>
+                <w:bottom w:val="none" w:sz="0" w:space="0" w:color="000000"/>
+                <w:top w:val="none" w:sz="0" w:space="0" w:color="000000"/>
+                <w:left w:val="none" w:sz="0" w:space="0" w:color="000000"/>
+                <w:right w:val="none" w:sz="0" w:space="0" w:color="000000"/>
+              </w:pBdr>
+              <w:spacing w:after="100" w:before="100" w:line="240"/>
+              <w:ind w:firstLine="0" w:left="100" w:right="100"/>
+            </w:pPr>
+            <w:r>
+              <w:rPr>
+                <w:rFonts w:ascii="Arial"/>
+                <w:i w:val="false"/>
+                <w:b w:val="false"/>
+                <w:u w:val="none"/>
+                <w:sz w:val="22"/>
+                <w:szCs w:val="22"/>
+                <w:color w:val="000000"/>
+              </w:rPr>
+              <w:t xml:space="preserve">PVE</w:t>
+            </w:r>
+          </w:p>
+        </w:tc>
+        <w:tc>
+          <w:tcPr>
+            <w:tcBorders>
+              <w:bottom w:val="single" w:sz="16" w:space="0" w:color="666666"/>
+              <w:top w:val="single" w:sz="16" w:space="0" w:color="666666"/>
+              <w:left w:val="none" w:sz="0" w:space="0" w:color="000000"/>
+              <w:right w:val="none" w:sz="0" w:space="0" w:color="000000"/>
+            </w:tcBorders>
+            <w:shd w:val="clear" w:color="auto" w:fill="FFFFFF"/>
+            <w:tcMar>
+              <w:top w:w="0" w:type="dxa"/>
+              <w:bottom w:w="0" w:type="dxa"/>
+              <w:left w:w="0" w:type="dxa"/>
+              <w:right w:w="0" w:type="dxa"/>
+            </w:tcMar>
+            <w:vAlign w:val="center"/>
+          </w:tcPr>
+          <w:p>
+            <w:pPr>
               <w:jc w:val="left"/>
               <w:keepNext/>
               <w:pBdr>
@@ -759,6 +1099,94 @@
           </w:tcPr>
           <w:p>
             <w:pPr>
+              <w:jc w:val="right"/>
+              <w:keepNext/>
+              <w:pBdr>
+                <w:bottom w:val="none" w:sz="0" w:space="0" w:color="000000"/>
+                <w:top w:val="none" w:sz="0" w:space="0" w:color="000000"/>
+                <w:left w:val="none" w:sz="0" w:space="0" w:color="000000"/>
+                <w:right w:val="none" w:sz="0" w:space="0" w:color="000000"/>
+              </w:pBdr>
+              <w:spacing w:after="100" w:before="100" w:line="240"/>
+              <w:ind w:firstLine="0" w:left="100" w:right="100"/>
+            </w:pPr>
+            <w:r>
+              <w:rPr>
+                <w:rFonts w:ascii="Arial"/>
+                <w:i w:val="false"/>
+                <w:b w:val="false"/>
+                <w:u w:val="none"/>
+                <w:sz w:val="22"/>
+                <w:szCs w:val="22"/>
+                <w:color w:val="000000"/>
+              </w:rPr>
+              <w:t xml:space="preserve">0.289</w:t>
+            </w:r>
+          </w:p>
+        </w:tc>
+        <w:tc>
+          <w:tcPr>
+            <w:tcBorders>
+              <w:bottom w:val="none" w:sz="0" w:space="0" w:color="000000"/>
+              <w:top w:val="none" w:sz="0" w:space="0" w:color="000000"/>
+              <w:left w:val="none" w:sz="0" w:space="0" w:color="000000"/>
+              <w:right w:val="none" w:sz="0" w:space="0" w:color="000000"/>
+            </w:tcBorders>
+            <w:shd w:val="clear" w:color="auto" w:fill="FFFFFF"/>
+            <w:tcMar>
+              <w:top w:w="0" w:type="dxa"/>
+              <w:bottom w:w="0" w:type="dxa"/>
+              <w:left w:w="0" w:type="dxa"/>
+              <w:right w:w="0" w:type="dxa"/>
+            </w:tcMar>
+            <w:vAlign w:val="center"/>
+          </w:tcPr>
+          <w:p>
+            <w:pPr>
+              <w:jc w:val="right"/>
+              <w:keepNext/>
+              <w:pBdr>
+                <w:bottom w:val="none" w:sz="0" w:space="0" w:color="000000"/>
+                <w:top w:val="none" w:sz="0" w:space="0" w:color="000000"/>
+                <w:left w:val="none" w:sz="0" w:space="0" w:color="000000"/>
+                <w:right w:val="none" w:sz="0" w:space="0" w:color="000000"/>
+              </w:pBdr>
+              <w:spacing w:after="100" w:before="100" w:line="240"/>
+              <w:ind w:firstLine="0" w:left="100" w:right="100"/>
+            </w:pPr>
+            <w:r>
+              <w:rPr>
+                <w:rFonts w:ascii="Arial"/>
+                <w:i w:val="false"/>
+                <w:b w:val="false"/>
+                <w:u w:val="none"/>
+                <w:sz w:val="22"/>
+                <w:szCs w:val="22"/>
+                <w:color w:val="000000"/>
+              </w:rPr>
+              <w:t xml:space="preserve">100</w:t>
+            </w:r>
+          </w:p>
+        </w:tc>
+        <w:tc>
+          <w:tcPr>
+            <w:tcBorders>
+              <w:bottom w:val="none" w:sz="0" w:space="0" w:color="000000"/>
+              <w:top w:val="none" w:sz="0" w:space="0" w:color="000000"/>
+              <w:left w:val="none" w:sz="0" w:space="0" w:color="000000"/>
+              <w:right w:val="none" w:sz="0" w:space="0" w:color="000000"/>
+            </w:tcBorders>
+            <w:shd w:val="clear" w:color="auto" w:fill="FFFFFF"/>
+            <w:tcMar>
+              <w:top w:w="0" w:type="dxa"/>
+              <w:bottom w:w="0" w:type="dxa"/>
+              <w:left w:w="0" w:type="dxa"/>
+              <w:right w:w="0" w:type="dxa"/>
+            </w:tcMar>
+            <w:vAlign w:val="center"/>
+          </w:tcPr>
+          <w:p>
+            <w:pPr>
               <w:jc w:val="left"/>
               <w:keepNext/>
               <w:pBdr>
@@ -865,6 +1293,94 @@
                 <w:color w:val="000000"/>
               </w:rPr>
               <w:t xml:space="preserve">Population</w:t>
+            </w:r>
+          </w:p>
+        </w:tc>
+        <w:tc>
+          <w:tcPr>
+            <w:tcBorders>
+              <w:bottom w:val="single" w:sz="16" w:space="0" w:color="666666"/>
+              <w:top w:val="none" w:sz="0" w:space="0" w:color="000000"/>
+              <w:left w:val="none" w:sz="0" w:space="0" w:color="000000"/>
+              <w:right w:val="none" w:sz="0" w:space="0" w:color="000000"/>
+            </w:tcBorders>
+            <w:shd w:val="clear" w:color="auto" w:fill="FFFFFF"/>
+            <w:tcMar>
+              <w:top w:w="0" w:type="dxa"/>
+              <w:bottom w:w="0" w:type="dxa"/>
+              <w:left w:w="0" w:type="dxa"/>
+              <w:right w:w="0" w:type="dxa"/>
+            </w:tcMar>
+            <w:vAlign w:val="center"/>
+          </w:tcPr>
+          <w:p>
+            <w:pPr>
+              <w:jc w:val="right"/>
+              <w:keepNext/>
+              <w:pBdr>
+                <w:bottom w:val="none" w:sz="0" w:space="0" w:color="000000"/>
+                <w:top w:val="none" w:sz="0" w:space="0" w:color="000000"/>
+                <w:left w:val="none" w:sz="0" w:space="0" w:color="000000"/>
+                <w:right w:val="none" w:sz="0" w:space="0" w:color="000000"/>
+              </w:pBdr>
+              <w:spacing w:after="100" w:before="100" w:line="240"/>
+              <w:ind w:firstLine="0" w:left="100" w:right="100"/>
+            </w:pPr>
+            <w:r>
+              <w:rPr>
+                <w:rFonts w:ascii="Arial"/>
+                <w:i w:val="false"/>
+                <w:b w:val="false"/>
+                <w:u w:val="none"/>
+                <w:sz w:val="22"/>
+                <w:szCs w:val="22"/>
+                <w:color w:val="000000"/>
+              </w:rPr>
+              <w:t xml:space="preserve">0.324</w:t>
+            </w:r>
+          </w:p>
+        </w:tc>
+        <w:tc>
+          <w:tcPr>
+            <w:tcBorders>
+              <w:bottom w:val="single" w:sz="16" w:space="0" w:color="666666"/>
+              <w:top w:val="none" w:sz="0" w:space="0" w:color="000000"/>
+              <w:left w:val="none" w:sz="0" w:space="0" w:color="000000"/>
+              <w:right w:val="none" w:sz="0" w:space="0" w:color="000000"/>
+            </w:tcBorders>
+            <w:shd w:val="clear" w:color="auto" w:fill="FFFFFF"/>
+            <w:tcMar>
+              <w:top w:w="0" w:type="dxa"/>
+              <w:bottom w:w="0" w:type="dxa"/>
+              <w:left w:w="0" w:type="dxa"/>
+              <w:right w:w="0" w:type="dxa"/>
+            </w:tcMar>
+            <w:vAlign w:val="center"/>
+          </w:tcPr>
+          <w:p>
+            <w:pPr>
+              <w:jc w:val="right"/>
+              <w:keepNext/>
+              <w:pBdr>
+                <w:bottom w:val="none" w:sz="0" w:space="0" w:color="000000"/>
+                <w:top w:val="none" w:sz="0" w:space="0" w:color="000000"/>
+                <w:left w:val="none" w:sz="0" w:space="0" w:color="000000"/>
+                <w:right w:val="none" w:sz="0" w:space="0" w:color="000000"/>
+              </w:pBdr>
+              <w:spacing w:after="100" w:before="100" w:line="240"/>
+              <w:ind w:firstLine="0" w:left="100" w:right="100"/>
+            </w:pPr>
+            <w:r>
+              <w:rPr>
+                <w:rFonts w:ascii="Arial"/>
+                <w:i w:val="false"/>
+                <w:b w:val="false"/>
+                <w:u w:val="none"/>
+                <w:sz w:val="22"/>
+                <w:szCs w:val="22"/>
+                <w:color w:val="000000"/>
+              </w:rPr>
+              <w:t xml:space="preserve">100</w:t>
             </w:r>
           </w:p>
         </w:tc>
@@ -1544,14 +2060,6 @@
         <w:t xml:space="preserve">Model: as.numeric(flowering_time) ~ Block + (1 | Population) + (1 |     Population:Fam_uniq) + Urb_score</w:t>
       </w:r>
     </w:p>
-    <w:p>
-      <w:pPr>
-        <w:pStyle w:val="TableCaption"/>
-      </w:pPr>
-      <w:r>
-        <w:t xml:space="preserve">PVE for population: 100. PVE for family: 100</w:t>
-      </w:r>
-    </w:p>
     <w:tbl xmlns:a="http://schemas.openxmlformats.org/drawingml/2006/main" xmlns:pic="http://schemas.openxmlformats.org/drawingml/2006/picture">
       <w:tblPr>
         <w:tblLayout w:type="fixed"/>
@@ -1561,6 +2069,8 @@
       <w:tblGrid>
         <w:gridCol w:w="2832"/>
         <w:gridCol w:w="1450"/>
+        <w:gridCol w:w="1279"/>
+        <w:gridCol w:w="851"/>
         <w:gridCol w:w="1090"/>
       </w:tblGrid>
       <w:tr>
@@ -1677,6 +2187,94 @@
           </w:tcPr>
           <w:p>
             <w:pPr>
+              <w:jc w:val="right"/>
+              <w:keepNext/>
+              <w:pBdr>
+                <w:bottom w:val="none" w:sz="0" w:space="0" w:color="000000"/>
+                <w:top w:val="none" w:sz="0" w:space="0" w:color="000000"/>
+                <w:left w:val="none" w:sz="0" w:space="0" w:color="000000"/>
+                <w:right w:val="none" w:sz="0" w:space="0" w:color="000000"/>
+              </w:pBdr>
+              <w:spacing w:after="100" w:before="100" w:line="240"/>
+              <w:ind w:firstLine="0" w:left="100" w:right="100"/>
+            </w:pPr>
+            <w:r>
+              <w:rPr>
+                <w:rFonts w:ascii="Arial"/>
+                <w:i w:val="false"/>
+                <w:b w:val="false"/>
+                <w:u w:val="none"/>
+                <w:sz w:val="22"/>
+                <w:szCs w:val="22"/>
+                <w:color w:val="000000"/>
+              </w:rPr>
+              <w:t xml:space="preserve">Variance</w:t>
+            </w:r>
+          </w:p>
+        </w:tc>
+        <w:tc>
+          <w:tcPr>
+            <w:tcBorders>
+              <w:bottom w:val="single" w:sz="16" w:space="0" w:color="666666"/>
+              <w:top w:val="single" w:sz="16" w:space="0" w:color="666666"/>
+              <w:left w:val="none" w:sz="0" w:space="0" w:color="000000"/>
+              <w:right w:val="none" w:sz="0" w:space="0" w:color="000000"/>
+            </w:tcBorders>
+            <w:shd w:val="clear" w:color="auto" w:fill="FFFFFF"/>
+            <w:tcMar>
+              <w:top w:w="0" w:type="dxa"/>
+              <w:bottom w:w="0" w:type="dxa"/>
+              <w:left w:w="0" w:type="dxa"/>
+              <w:right w:w="0" w:type="dxa"/>
+            </w:tcMar>
+            <w:vAlign w:val="center"/>
+          </w:tcPr>
+          <w:p>
+            <w:pPr>
+              <w:jc w:val="right"/>
+              <w:keepNext/>
+              <w:pBdr>
+                <w:bottom w:val="none" w:sz="0" w:space="0" w:color="000000"/>
+                <w:top w:val="none" w:sz="0" w:space="0" w:color="000000"/>
+                <w:left w:val="none" w:sz="0" w:space="0" w:color="000000"/>
+                <w:right w:val="none" w:sz="0" w:space="0" w:color="000000"/>
+              </w:pBdr>
+              <w:spacing w:after="100" w:before="100" w:line="240"/>
+              <w:ind w:firstLine="0" w:left="100" w:right="100"/>
+            </w:pPr>
+            <w:r>
+              <w:rPr>
+                <w:rFonts w:ascii="Arial"/>
+                <w:i w:val="false"/>
+                <w:b w:val="false"/>
+                <w:u w:val="none"/>
+                <w:sz w:val="22"/>
+                <w:szCs w:val="22"/>
+                <w:color w:val="000000"/>
+              </w:rPr>
+              <w:t xml:space="preserve">PVE</w:t>
+            </w:r>
+          </w:p>
+        </w:tc>
+        <w:tc>
+          <w:tcPr>
+            <w:tcBorders>
+              <w:bottom w:val="single" w:sz="16" w:space="0" w:color="666666"/>
+              <w:top w:val="single" w:sz="16" w:space="0" w:color="666666"/>
+              <w:left w:val="none" w:sz="0" w:space="0" w:color="000000"/>
+              <w:right w:val="none" w:sz="0" w:space="0" w:color="000000"/>
+            </w:tcBorders>
+            <w:shd w:val="clear" w:color="auto" w:fill="FFFFFF"/>
+            <w:tcMar>
+              <w:top w:w="0" w:type="dxa"/>
+              <w:bottom w:w="0" w:type="dxa"/>
+              <w:left w:w="0" w:type="dxa"/>
+              <w:right w:w="0" w:type="dxa"/>
+            </w:tcMar>
+            <w:vAlign w:val="center"/>
+          </w:tcPr>
+          <w:p>
+            <w:pPr>
               <w:jc w:val="left"/>
               <w:keepNext/>
               <w:pBdr>
@@ -1817,6 +2415,94 @@
           </w:tcPr>
           <w:p>
             <w:pPr>
+              <w:jc w:val="right"/>
+              <w:keepNext/>
+              <w:pBdr>
+                <w:bottom w:val="none" w:sz="0" w:space="0" w:color="000000"/>
+                <w:top w:val="none" w:sz="0" w:space="0" w:color="000000"/>
+                <w:left w:val="none" w:sz="0" w:space="0" w:color="000000"/>
+                <w:right w:val="none" w:sz="0" w:space="0" w:color="000000"/>
+              </w:pBdr>
+              <w:spacing w:after="100" w:before="100" w:line="240"/>
+              <w:ind w:firstLine="0" w:left="100" w:right="100"/>
+            </w:pPr>
+            <w:r>
+              <w:rPr>
+                <w:rFonts w:ascii="Arial"/>
+                <w:i w:val="false"/>
+                <w:b w:val="false"/>
+                <w:u w:val="none"/>
+                <w:sz w:val="22"/>
+                <w:szCs w:val="22"/>
+                <w:color w:val="000000"/>
+              </w:rPr>
+              <w:t xml:space="preserve">0.301</w:t>
+            </w:r>
+          </w:p>
+        </w:tc>
+        <w:tc>
+          <w:tcPr>
+            <w:tcBorders>
+              <w:bottom w:val="none" w:sz="0" w:space="0" w:color="000000"/>
+              <w:top w:val="none" w:sz="0" w:space="0" w:color="000000"/>
+              <w:left w:val="none" w:sz="0" w:space="0" w:color="000000"/>
+              <w:right w:val="none" w:sz="0" w:space="0" w:color="000000"/>
+            </w:tcBorders>
+            <w:shd w:val="clear" w:color="auto" w:fill="FFFFFF"/>
+            <w:tcMar>
+              <w:top w:w="0" w:type="dxa"/>
+              <w:bottom w:w="0" w:type="dxa"/>
+              <w:left w:w="0" w:type="dxa"/>
+              <w:right w:w="0" w:type="dxa"/>
+            </w:tcMar>
+            <w:vAlign w:val="center"/>
+          </w:tcPr>
+          <w:p>
+            <w:pPr>
+              <w:jc w:val="right"/>
+              <w:keepNext/>
+              <w:pBdr>
+                <w:bottom w:val="none" w:sz="0" w:space="0" w:color="000000"/>
+                <w:top w:val="none" w:sz="0" w:space="0" w:color="000000"/>
+                <w:left w:val="none" w:sz="0" w:space="0" w:color="000000"/>
+                <w:right w:val="none" w:sz="0" w:space="0" w:color="000000"/>
+              </w:pBdr>
+              <w:spacing w:after="100" w:before="100" w:line="240"/>
+              <w:ind w:firstLine="0" w:left="100" w:right="100"/>
+            </w:pPr>
+            <w:r>
+              <w:rPr>
+                <w:rFonts w:ascii="Arial"/>
+                <w:i w:val="false"/>
+                <w:b w:val="false"/>
+                <w:u w:val="none"/>
+                <w:sz w:val="22"/>
+                <w:szCs w:val="22"/>
+                <w:color w:val="000000"/>
+              </w:rPr>
+              <w:t xml:space="preserve">100</w:t>
+            </w:r>
+          </w:p>
+        </w:tc>
+        <w:tc>
+          <w:tcPr>
+            <w:tcBorders>
+              <w:bottom w:val="none" w:sz="0" w:space="0" w:color="000000"/>
+              <w:top w:val="none" w:sz="0" w:space="0" w:color="000000"/>
+              <w:left w:val="none" w:sz="0" w:space="0" w:color="000000"/>
+              <w:right w:val="none" w:sz="0" w:space="0" w:color="000000"/>
+            </w:tcBorders>
+            <w:shd w:val="clear" w:color="auto" w:fill="FFFFFF"/>
+            <w:tcMar>
+              <w:top w:w="0" w:type="dxa"/>
+              <w:bottom w:w="0" w:type="dxa"/>
+              <w:left w:w="0" w:type="dxa"/>
+              <w:right w:w="0" w:type="dxa"/>
+            </w:tcMar>
+            <w:vAlign w:val="center"/>
+          </w:tcPr>
+          <w:p>
+            <w:pPr>
               <w:jc w:val="left"/>
               <w:keepNext/>
               <w:pBdr>
@@ -1923,6 +2609,94 @@
                 <w:color w:val="000000"/>
               </w:rPr>
               <w:t xml:space="preserve">Population</w:t>
+            </w:r>
+          </w:p>
+        </w:tc>
+        <w:tc>
+          <w:tcPr>
+            <w:tcBorders>
+              <w:bottom w:val="single" w:sz="16" w:space="0" w:color="666666"/>
+              <w:top w:val="none" w:sz="0" w:space="0" w:color="000000"/>
+              <w:left w:val="none" w:sz="0" w:space="0" w:color="000000"/>
+              <w:right w:val="none" w:sz="0" w:space="0" w:color="000000"/>
+            </w:tcBorders>
+            <w:shd w:val="clear" w:color="auto" w:fill="FFFFFF"/>
+            <w:tcMar>
+              <w:top w:w="0" w:type="dxa"/>
+              <w:bottom w:w="0" w:type="dxa"/>
+              <w:left w:w="0" w:type="dxa"/>
+              <w:right w:w="0" w:type="dxa"/>
+            </w:tcMar>
+            <w:vAlign w:val="center"/>
+          </w:tcPr>
+          <w:p>
+            <w:pPr>
+              <w:jc w:val="right"/>
+              <w:keepNext/>
+              <w:pBdr>
+                <w:bottom w:val="none" w:sz="0" w:space="0" w:color="000000"/>
+                <w:top w:val="none" w:sz="0" w:space="0" w:color="000000"/>
+                <w:left w:val="none" w:sz="0" w:space="0" w:color="000000"/>
+                <w:right w:val="none" w:sz="0" w:space="0" w:color="000000"/>
+              </w:pBdr>
+              <w:spacing w:after="100" w:before="100" w:line="240"/>
+              <w:ind w:firstLine="0" w:left="100" w:right="100"/>
+            </w:pPr>
+            <w:r>
+              <w:rPr>
+                <w:rFonts w:ascii="Arial"/>
+                <w:i w:val="false"/>
+                <w:b w:val="false"/>
+                <w:u w:val="none"/>
+                <w:sz w:val="22"/>
+                <w:szCs w:val="22"/>
+                <w:color w:val="000000"/>
+              </w:rPr>
+              <w:t xml:space="preserve">0.338</w:t>
+            </w:r>
+          </w:p>
+        </w:tc>
+        <w:tc>
+          <w:tcPr>
+            <w:tcBorders>
+              <w:bottom w:val="single" w:sz="16" w:space="0" w:color="666666"/>
+              <w:top w:val="none" w:sz="0" w:space="0" w:color="000000"/>
+              <w:left w:val="none" w:sz="0" w:space="0" w:color="000000"/>
+              <w:right w:val="none" w:sz="0" w:space="0" w:color="000000"/>
+            </w:tcBorders>
+            <w:shd w:val="clear" w:color="auto" w:fill="FFFFFF"/>
+            <w:tcMar>
+              <w:top w:w="0" w:type="dxa"/>
+              <w:bottom w:w="0" w:type="dxa"/>
+              <w:left w:w="0" w:type="dxa"/>
+              <w:right w:w="0" w:type="dxa"/>
+            </w:tcMar>
+            <w:vAlign w:val="center"/>
+          </w:tcPr>
+          <w:p>
+            <w:pPr>
+              <w:jc w:val="right"/>
+              <w:keepNext/>
+              <w:pBdr>
+                <w:bottom w:val="none" w:sz="0" w:space="0" w:color="000000"/>
+                <w:top w:val="none" w:sz="0" w:space="0" w:color="000000"/>
+                <w:left w:val="none" w:sz="0" w:space="0" w:color="000000"/>
+                <w:right w:val="none" w:sz="0" w:space="0" w:color="000000"/>
+              </w:pBdr>
+              <w:spacing w:after="100" w:before="100" w:line="240"/>
+              <w:ind w:firstLine="0" w:left="100" w:right="100"/>
+            </w:pPr>
+            <w:r>
+              <w:rPr>
+                <w:rFonts w:ascii="Arial"/>
+                <w:i w:val="false"/>
+                <w:b w:val="false"/>
+                <w:u w:val="none"/>
+                <w:sz w:val="22"/>
+                <w:szCs w:val="22"/>
+                <w:color w:val="000000"/>
+              </w:rPr>
+              <w:t xml:space="preserve">100</w:t>
             </w:r>
           </w:p>
         </w:tc>

--- a/Reproductive_trait_analyses/Tables/Ranova/flowertime_2021.docx
+++ b/Reproductive_trait_analyses/Tables/Ranova/flowertime_2021.docx
@@ -29,12 +29,14 @@
         <w:gridCol w:w="1450"/>
         <w:gridCol w:w="1279"/>
         <w:gridCol w:w="851"/>
+        <w:gridCol w:w="1084"/>
+        <w:gridCol w:w="594"/>
         <w:gridCol w:w="1090"/>
       </w:tblGrid>
       <w:tr>
         <w:trPr>
           <w:cantSplit/>
-          <w:trHeight w:val="615" w:hRule="auto"/>
+          <w:trHeight w:val="637" w:hRule="auto"/>
           <w:tblHeader/>
         </w:trPr>
         header1
@@ -211,6 +213,107 @@
                 <w:color w:val="000000"/>
               </w:rPr>
               <w:t xml:space="preserve">PVE</w:t>
+            </w:r>
+          </w:p>
+        </w:tc>
+        <w:tc>
+          <w:tcPr>
+            <w:tcBorders>
+              <w:bottom w:val="single" w:sz="16" w:space="0" w:color="666666"/>
+              <w:top w:val="single" w:sz="16" w:space="0" w:color="666666"/>
+              <w:left w:val="none" w:sz="0" w:space="0" w:color="000000"/>
+              <w:right w:val="none" w:sz="0" w:space="0" w:color="000000"/>
+            </w:tcBorders>
+            <w:shd w:val="clear" w:color="auto" w:fill="FFFFFF"/>
+            <w:tcMar>
+              <w:top w:w="0" w:type="dxa"/>
+              <w:bottom w:w="0" w:type="dxa"/>
+              <w:left w:w="0" w:type="dxa"/>
+              <w:right w:w="0" w:type="dxa"/>
+            </w:tcMar>
+            <w:vAlign w:val="center"/>
+          </w:tcPr>
+          <w:p>
+            <w:pPr>
+              <w:jc w:val="right"/>
+              <w:keepNext/>
+              <w:pBdr>
+                <w:bottom w:val="none" w:sz="0" w:space="0" w:color="000000"/>
+                <w:top w:val="none" w:sz="0" w:space="0" w:color="000000"/>
+                <w:left w:val="none" w:sz="0" w:space="0" w:color="000000"/>
+                <w:right w:val="none" w:sz="0" w:space="0" w:color="000000"/>
+              </w:pBdr>
+              <w:spacing w:after="100" w:before="100" w:line="240"/>
+              <w:ind w:firstLine="0" w:left="100" w:right="100"/>
+            </w:pPr>
+            <w:r>
+              <w:rPr>
+                <w:rFonts w:ascii="Arial"/>
+                <w:i w:val="false"/>
+                <w:b w:val="false"/>
+                <w:u w:val="none"/>
+                <w:sz w:val="22"/>
+                <w:szCs w:val="22"/>
+                <w:color w:val="000000"/>
+              </w:rPr>
+              <w:t xml:space="preserve">Ï‡</w:t>
+            </w:r>
+            <w:r>
+              <w:rPr>
+                <w:rFonts w:ascii="Arial"/>
+                <w:i w:val="false"/>
+                <w:b w:val="false"/>
+                <w:u w:val="none"/>
+                <w:vertAlign w:val="superscript"/>
+                <w:sz w:val="22"/>
+                <w:szCs w:val="22"/>
+                <w:color w:val="000000"/>
+              </w:rPr>
+              <w:t xml:space="preserve">2</w:t>
+            </w:r>
+          </w:p>
+        </w:tc>
+        <w:tc>
+          <w:tcPr>
+            <w:tcBorders>
+              <w:bottom w:val="single" w:sz="16" w:space="0" w:color="666666"/>
+              <w:top w:val="single" w:sz="16" w:space="0" w:color="666666"/>
+              <w:left w:val="none" w:sz="0" w:space="0" w:color="000000"/>
+              <w:right w:val="none" w:sz="0" w:space="0" w:color="000000"/>
+            </w:tcBorders>
+            <w:shd w:val="clear" w:color="auto" w:fill="FFFFFF"/>
+            <w:tcMar>
+              <w:top w:w="0" w:type="dxa"/>
+              <w:bottom w:w="0" w:type="dxa"/>
+              <w:left w:w="0" w:type="dxa"/>
+              <w:right w:w="0" w:type="dxa"/>
+            </w:tcMar>
+            <w:vAlign w:val="center"/>
+          </w:tcPr>
+          <w:p>
+            <w:pPr>
+              <w:jc w:val="right"/>
+              <w:keepNext/>
+              <w:pBdr>
+                <w:bottom w:val="none" w:sz="0" w:space="0" w:color="000000"/>
+                <w:top w:val="none" w:sz="0" w:space="0" w:color="000000"/>
+                <w:left w:val="none" w:sz="0" w:space="0" w:color="000000"/>
+                <w:right w:val="none" w:sz="0" w:space="0" w:color="000000"/>
+              </w:pBdr>
+              <w:spacing w:after="100" w:before="100" w:line="240"/>
+              <w:ind w:firstLine="0" w:left="100" w:right="100"/>
+            </w:pPr>
+            <w:r>
+              <w:rPr>
+                <w:rFonts w:ascii="Arial"/>
+                <w:i w:val="false"/>
+                <w:b w:val="false"/>
+                <w:u w:val="none"/>
+                <w:sz w:val="22"/>
+                <w:szCs w:val="22"/>
+                <w:color w:val="000000"/>
+              </w:rPr>
+              <w:t xml:space="preserve">df</w:t>
             </w:r>
           </w:p>
         </w:tc>
@@ -461,6 +564,94 @@
           </w:tcPr>
           <w:p>
             <w:pPr>
+              <w:jc w:val="right"/>
+              <w:keepNext/>
+              <w:pBdr>
+                <w:bottom w:val="none" w:sz="0" w:space="0" w:color="000000"/>
+                <w:top w:val="none" w:sz="0" w:space="0" w:color="000000"/>
+                <w:left w:val="none" w:sz="0" w:space="0" w:color="000000"/>
+                <w:right w:val="none" w:sz="0" w:space="0" w:color="000000"/>
+              </w:pBdr>
+              <w:spacing w:after="100" w:before="100" w:line="240"/>
+              <w:ind w:firstLine="0" w:left="100" w:right="100"/>
+            </w:pPr>
+            <w:r>
+              <w:rPr>
+                <w:rFonts w:ascii="Arial"/>
+                <w:i w:val="false"/>
+                <w:b w:val="false"/>
+                <w:u w:val="none"/>
+                <w:sz w:val="22"/>
+                <w:szCs w:val="22"/>
+                <w:color w:val="000000"/>
+              </w:rPr>
+              <w:t xml:space="preserve">3.576</w:t>
+            </w:r>
+          </w:p>
+        </w:tc>
+        <w:tc>
+          <w:tcPr>
+            <w:tcBorders>
+              <w:bottom w:val="none" w:sz="0" w:space="0" w:color="000000"/>
+              <w:top w:val="none" w:sz="0" w:space="0" w:color="000000"/>
+              <w:left w:val="none" w:sz="0" w:space="0" w:color="000000"/>
+              <w:right w:val="none" w:sz="0" w:space="0" w:color="000000"/>
+            </w:tcBorders>
+            <w:shd w:val="clear" w:color="auto" w:fill="FFFFFF"/>
+            <w:tcMar>
+              <w:top w:w="0" w:type="dxa"/>
+              <w:bottom w:w="0" w:type="dxa"/>
+              <w:left w:w="0" w:type="dxa"/>
+              <w:right w:w="0" w:type="dxa"/>
+            </w:tcMar>
+            <w:vAlign w:val="center"/>
+          </w:tcPr>
+          <w:p>
+            <w:pPr>
+              <w:jc w:val="right"/>
+              <w:keepNext/>
+              <w:pBdr>
+                <w:bottom w:val="none" w:sz="0" w:space="0" w:color="000000"/>
+                <w:top w:val="none" w:sz="0" w:space="0" w:color="000000"/>
+                <w:left w:val="none" w:sz="0" w:space="0" w:color="000000"/>
+                <w:right w:val="none" w:sz="0" w:space="0" w:color="000000"/>
+              </w:pBdr>
+              <w:spacing w:after="100" w:before="100" w:line="240"/>
+              <w:ind w:firstLine="0" w:left="100" w:right="100"/>
+            </w:pPr>
+            <w:r>
+              <w:rPr>
+                <w:rFonts w:ascii="Arial"/>
+                <w:i w:val="false"/>
+                <w:b w:val="false"/>
+                <w:u w:val="none"/>
+                <w:sz w:val="22"/>
+                <w:szCs w:val="22"/>
+                <w:color w:val="000000"/>
+              </w:rPr>
+              <w:t xml:space="preserve">1</w:t>
+            </w:r>
+          </w:p>
+        </w:tc>
+        <w:tc>
+          <w:tcPr>
+            <w:tcBorders>
+              <w:bottom w:val="none" w:sz="0" w:space="0" w:color="000000"/>
+              <w:top w:val="none" w:sz="0" w:space="0" w:color="000000"/>
+              <w:left w:val="none" w:sz="0" w:space="0" w:color="000000"/>
+              <w:right w:val="none" w:sz="0" w:space="0" w:color="000000"/>
+            </w:tcBorders>
+            <w:shd w:val="clear" w:color="auto" w:fill="FFFFFF"/>
+            <w:tcMar>
+              <w:top w:w="0" w:type="dxa"/>
+              <w:bottom w:w="0" w:type="dxa"/>
+              <w:left w:w="0" w:type="dxa"/>
+              <w:right w:w="0" w:type="dxa"/>
+            </w:tcMar>
+            <w:vAlign w:val="center"/>
+          </w:tcPr>
+          <w:p>
+            <w:pPr>
               <w:jc w:val="left"/>
               <w:keepNext/>
               <w:pBdr>
@@ -655,6 +846,94 @@
                 <w:color w:val="000000"/>
               </w:rPr>
               <w:t xml:space="preserve">100</w:t>
+            </w:r>
+          </w:p>
+        </w:tc>
+        <w:tc>
+          <w:tcPr>
+            <w:tcBorders>
+              <w:bottom w:val="single" w:sz="16" w:space="0" w:color="666666"/>
+              <w:top w:val="none" w:sz="0" w:space="0" w:color="000000"/>
+              <w:left w:val="none" w:sz="0" w:space="0" w:color="000000"/>
+              <w:right w:val="none" w:sz="0" w:space="0" w:color="000000"/>
+            </w:tcBorders>
+            <w:shd w:val="clear" w:color="auto" w:fill="FFFFFF"/>
+            <w:tcMar>
+              <w:top w:w="0" w:type="dxa"/>
+              <w:bottom w:w="0" w:type="dxa"/>
+              <w:left w:w="0" w:type="dxa"/>
+              <w:right w:w="0" w:type="dxa"/>
+            </w:tcMar>
+            <w:vAlign w:val="center"/>
+          </w:tcPr>
+          <w:p>
+            <w:pPr>
+              <w:jc w:val="right"/>
+              <w:keepNext/>
+              <w:pBdr>
+                <w:bottom w:val="none" w:sz="0" w:space="0" w:color="000000"/>
+                <w:top w:val="none" w:sz="0" w:space="0" w:color="000000"/>
+                <w:left w:val="none" w:sz="0" w:space="0" w:color="000000"/>
+                <w:right w:val="none" w:sz="0" w:space="0" w:color="000000"/>
+              </w:pBdr>
+              <w:spacing w:after="100" w:before="100" w:line="240"/>
+              <w:ind w:firstLine="0" w:left="100" w:right="100"/>
+            </w:pPr>
+            <w:r>
+              <w:rPr>
+                <w:rFonts w:ascii="Arial"/>
+                <w:i w:val="false"/>
+                <w:b w:val="false"/>
+                <w:u w:val="none"/>
+                <w:sz w:val="22"/>
+                <w:szCs w:val="22"/>
+                <w:color w:val="000000"/>
+              </w:rPr>
+              <w:t xml:space="preserve">11.131</w:t>
+            </w:r>
+          </w:p>
+        </w:tc>
+        <w:tc>
+          <w:tcPr>
+            <w:tcBorders>
+              <w:bottom w:val="single" w:sz="16" w:space="0" w:color="666666"/>
+              <w:top w:val="none" w:sz="0" w:space="0" w:color="000000"/>
+              <w:left w:val="none" w:sz="0" w:space="0" w:color="000000"/>
+              <w:right w:val="none" w:sz="0" w:space="0" w:color="000000"/>
+            </w:tcBorders>
+            <w:shd w:val="clear" w:color="auto" w:fill="FFFFFF"/>
+            <w:tcMar>
+              <w:top w:w="0" w:type="dxa"/>
+              <w:bottom w:w="0" w:type="dxa"/>
+              <w:left w:w="0" w:type="dxa"/>
+              <w:right w:w="0" w:type="dxa"/>
+            </w:tcMar>
+            <w:vAlign w:val="center"/>
+          </w:tcPr>
+          <w:p>
+            <w:pPr>
+              <w:jc w:val="right"/>
+              <w:keepNext/>
+              <w:pBdr>
+                <w:bottom w:val="none" w:sz="0" w:space="0" w:color="000000"/>
+                <w:top w:val="none" w:sz="0" w:space="0" w:color="000000"/>
+                <w:left w:val="none" w:sz="0" w:space="0" w:color="000000"/>
+                <w:right w:val="none" w:sz="0" w:space="0" w:color="000000"/>
+              </w:pBdr>
+              <w:spacing w:after="100" w:before="100" w:line="240"/>
+              <w:ind w:firstLine="0" w:left="100" w:right="100"/>
+            </w:pPr>
+            <w:r>
+              <w:rPr>
+                <w:rFonts w:ascii="Arial"/>
+                <w:i w:val="false"/>
+                <w:b w:val="false"/>
+                <w:u w:val="none"/>
+                <w:sz w:val="22"/>
+                <w:szCs w:val="22"/>
+                <w:color w:val="000000"/>
+              </w:rPr>
+              <w:t xml:space="preserve">1</w:t>
             </w:r>
           </w:p>
         </w:tc>
@@ -756,11 +1035,13 @@
         <w:gridCol w:w="1279"/>
         <w:gridCol w:w="851"/>
         <w:gridCol w:w="961"/>
+        <w:gridCol w:w="594"/>
+        <w:gridCol w:w="961"/>
       </w:tblGrid>
       <w:tr>
         <w:trPr>
           <w:cantSplit/>
-          <w:trHeight w:val="615" w:hRule="auto"/>
+          <w:trHeight w:val="637" w:hRule="auto"/>
           <w:tblHeader/>
         </w:trPr>
         header1
@@ -937,6 +1218,107 @@
                 <w:color w:val="000000"/>
               </w:rPr>
               <w:t xml:space="preserve">PVE</w:t>
+            </w:r>
+          </w:p>
+        </w:tc>
+        <w:tc>
+          <w:tcPr>
+            <w:tcBorders>
+              <w:bottom w:val="single" w:sz="16" w:space="0" w:color="666666"/>
+              <w:top w:val="single" w:sz="16" w:space="0" w:color="666666"/>
+              <w:left w:val="none" w:sz="0" w:space="0" w:color="000000"/>
+              <w:right w:val="none" w:sz="0" w:space="0" w:color="000000"/>
+            </w:tcBorders>
+            <w:shd w:val="clear" w:color="auto" w:fill="FFFFFF"/>
+            <w:tcMar>
+              <w:top w:w="0" w:type="dxa"/>
+              <w:bottom w:w="0" w:type="dxa"/>
+              <w:left w:w="0" w:type="dxa"/>
+              <w:right w:w="0" w:type="dxa"/>
+            </w:tcMar>
+            <w:vAlign w:val="center"/>
+          </w:tcPr>
+          <w:p>
+            <w:pPr>
+              <w:jc w:val="right"/>
+              <w:keepNext/>
+              <w:pBdr>
+                <w:bottom w:val="none" w:sz="0" w:space="0" w:color="000000"/>
+                <w:top w:val="none" w:sz="0" w:space="0" w:color="000000"/>
+                <w:left w:val="none" w:sz="0" w:space="0" w:color="000000"/>
+                <w:right w:val="none" w:sz="0" w:space="0" w:color="000000"/>
+              </w:pBdr>
+              <w:spacing w:after="100" w:before="100" w:line="240"/>
+              <w:ind w:firstLine="0" w:left="100" w:right="100"/>
+            </w:pPr>
+            <w:r>
+              <w:rPr>
+                <w:rFonts w:ascii="Arial"/>
+                <w:i w:val="false"/>
+                <w:b w:val="false"/>
+                <w:u w:val="none"/>
+                <w:sz w:val="22"/>
+                <w:szCs w:val="22"/>
+                <w:color w:val="000000"/>
+              </w:rPr>
+              <w:t xml:space="preserve">Ï‡</w:t>
+            </w:r>
+            <w:r>
+              <w:rPr>
+                <w:rFonts w:ascii="Arial"/>
+                <w:i w:val="false"/>
+                <w:b w:val="false"/>
+                <w:u w:val="none"/>
+                <w:vertAlign w:val="superscript"/>
+                <w:sz w:val="22"/>
+                <w:szCs w:val="22"/>
+                <w:color w:val="000000"/>
+              </w:rPr>
+              <w:t xml:space="preserve">2</w:t>
+            </w:r>
+          </w:p>
+        </w:tc>
+        <w:tc>
+          <w:tcPr>
+            <w:tcBorders>
+              <w:bottom w:val="single" w:sz="16" w:space="0" w:color="666666"/>
+              <w:top w:val="single" w:sz="16" w:space="0" w:color="666666"/>
+              <w:left w:val="none" w:sz="0" w:space="0" w:color="000000"/>
+              <w:right w:val="none" w:sz="0" w:space="0" w:color="000000"/>
+            </w:tcBorders>
+            <w:shd w:val="clear" w:color="auto" w:fill="FFFFFF"/>
+            <w:tcMar>
+              <w:top w:w="0" w:type="dxa"/>
+              <w:bottom w:w="0" w:type="dxa"/>
+              <w:left w:w="0" w:type="dxa"/>
+              <w:right w:w="0" w:type="dxa"/>
+            </w:tcMar>
+            <w:vAlign w:val="center"/>
+          </w:tcPr>
+          <w:p>
+            <w:pPr>
+              <w:jc w:val="right"/>
+              <w:keepNext/>
+              <w:pBdr>
+                <w:bottom w:val="none" w:sz="0" w:space="0" w:color="000000"/>
+                <w:top w:val="none" w:sz="0" w:space="0" w:color="000000"/>
+                <w:left w:val="none" w:sz="0" w:space="0" w:color="000000"/>
+                <w:right w:val="none" w:sz="0" w:space="0" w:color="000000"/>
+              </w:pBdr>
+              <w:spacing w:after="100" w:before="100" w:line="240"/>
+              <w:ind w:firstLine="0" w:left="100" w:right="100"/>
+            </w:pPr>
+            <w:r>
+              <w:rPr>
+                <w:rFonts w:ascii="Arial"/>
+                <w:i w:val="false"/>
+                <w:b w:val="false"/>
+                <w:u w:val="none"/>
+                <w:sz w:val="22"/>
+                <w:szCs w:val="22"/>
+                <w:color w:val="000000"/>
+              </w:rPr>
+              <w:t xml:space="preserve">df</w:t>
             </w:r>
           </w:p>
         </w:tc>
@@ -1187,6 +1569,94 @@
           </w:tcPr>
           <w:p>
             <w:pPr>
+              <w:jc w:val="right"/>
+              <w:keepNext/>
+              <w:pBdr>
+                <w:bottom w:val="none" w:sz="0" w:space="0" w:color="000000"/>
+                <w:top w:val="none" w:sz="0" w:space="0" w:color="000000"/>
+                <w:left w:val="none" w:sz="0" w:space="0" w:color="000000"/>
+                <w:right w:val="none" w:sz="0" w:space="0" w:color="000000"/>
+              </w:pBdr>
+              <w:spacing w:after="100" w:before="100" w:line="240"/>
+              <w:ind w:firstLine="0" w:left="100" w:right="100"/>
+            </w:pPr>
+            <w:r>
+              <w:rPr>
+                <w:rFonts w:ascii="Arial"/>
+                <w:i w:val="false"/>
+                <w:b w:val="false"/>
+                <w:u w:val="none"/>
+                <w:sz w:val="22"/>
+                <w:szCs w:val="22"/>
+                <w:color w:val="000000"/>
+              </w:rPr>
+              <w:t xml:space="preserve">3.709</w:t>
+            </w:r>
+          </w:p>
+        </w:tc>
+        <w:tc>
+          <w:tcPr>
+            <w:tcBorders>
+              <w:bottom w:val="none" w:sz="0" w:space="0" w:color="000000"/>
+              <w:top w:val="none" w:sz="0" w:space="0" w:color="000000"/>
+              <w:left w:val="none" w:sz="0" w:space="0" w:color="000000"/>
+              <w:right w:val="none" w:sz="0" w:space="0" w:color="000000"/>
+            </w:tcBorders>
+            <w:shd w:val="clear" w:color="auto" w:fill="FFFFFF"/>
+            <w:tcMar>
+              <w:top w:w="0" w:type="dxa"/>
+              <w:bottom w:w="0" w:type="dxa"/>
+              <w:left w:w="0" w:type="dxa"/>
+              <w:right w:w="0" w:type="dxa"/>
+            </w:tcMar>
+            <w:vAlign w:val="center"/>
+          </w:tcPr>
+          <w:p>
+            <w:pPr>
+              <w:jc w:val="right"/>
+              <w:keepNext/>
+              <w:pBdr>
+                <w:bottom w:val="none" w:sz="0" w:space="0" w:color="000000"/>
+                <w:top w:val="none" w:sz="0" w:space="0" w:color="000000"/>
+                <w:left w:val="none" w:sz="0" w:space="0" w:color="000000"/>
+                <w:right w:val="none" w:sz="0" w:space="0" w:color="000000"/>
+              </w:pBdr>
+              <w:spacing w:after="100" w:before="100" w:line="240"/>
+              <w:ind w:firstLine="0" w:left="100" w:right="100"/>
+            </w:pPr>
+            <w:r>
+              <w:rPr>
+                <w:rFonts w:ascii="Arial"/>
+                <w:i w:val="false"/>
+                <w:b w:val="false"/>
+                <w:u w:val="none"/>
+                <w:sz w:val="22"/>
+                <w:szCs w:val="22"/>
+                <w:color w:val="000000"/>
+              </w:rPr>
+              <w:t xml:space="preserve">1</w:t>
+            </w:r>
+          </w:p>
+        </w:tc>
+        <w:tc>
+          <w:tcPr>
+            <w:tcBorders>
+              <w:bottom w:val="none" w:sz="0" w:space="0" w:color="000000"/>
+              <w:top w:val="none" w:sz="0" w:space="0" w:color="000000"/>
+              <w:left w:val="none" w:sz="0" w:space="0" w:color="000000"/>
+              <w:right w:val="none" w:sz="0" w:space="0" w:color="000000"/>
+            </w:tcBorders>
+            <w:shd w:val="clear" w:color="auto" w:fill="FFFFFF"/>
+            <w:tcMar>
+              <w:top w:w="0" w:type="dxa"/>
+              <w:bottom w:w="0" w:type="dxa"/>
+              <w:left w:w="0" w:type="dxa"/>
+              <w:right w:w="0" w:type="dxa"/>
+            </w:tcMar>
+            <w:vAlign w:val="center"/>
+          </w:tcPr>
+          <w:p>
+            <w:pPr>
               <w:jc w:val="left"/>
               <w:keepNext/>
               <w:pBdr>
@@ -1381,6 +1851,94 @@
                 <w:color w:val="000000"/>
               </w:rPr>
               <w:t xml:space="preserve">100</w:t>
+            </w:r>
+          </w:p>
+        </w:tc>
+        <w:tc>
+          <w:tcPr>
+            <w:tcBorders>
+              <w:bottom w:val="single" w:sz="16" w:space="0" w:color="666666"/>
+              <w:top w:val="none" w:sz="0" w:space="0" w:color="000000"/>
+              <w:left w:val="none" w:sz="0" w:space="0" w:color="000000"/>
+              <w:right w:val="none" w:sz="0" w:space="0" w:color="000000"/>
+            </w:tcBorders>
+            <w:shd w:val="clear" w:color="auto" w:fill="FFFFFF"/>
+            <w:tcMar>
+              <w:top w:w="0" w:type="dxa"/>
+              <w:bottom w:w="0" w:type="dxa"/>
+              <w:left w:w="0" w:type="dxa"/>
+              <w:right w:w="0" w:type="dxa"/>
+            </w:tcMar>
+            <w:vAlign w:val="center"/>
+          </w:tcPr>
+          <w:p>
+            <w:pPr>
+              <w:jc w:val="right"/>
+              <w:keepNext/>
+              <w:pBdr>
+                <w:bottom w:val="none" w:sz="0" w:space="0" w:color="000000"/>
+                <w:top w:val="none" w:sz="0" w:space="0" w:color="000000"/>
+                <w:left w:val="none" w:sz="0" w:space="0" w:color="000000"/>
+                <w:right w:val="none" w:sz="0" w:space="0" w:color="000000"/>
+              </w:pBdr>
+              <w:spacing w:after="100" w:before="100" w:line="240"/>
+              <w:ind w:firstLine="0" w:left="100" w:right="100"/>
+            </w:pPr>
+            <w:r>
+              <w:rPr>
+                <w:rFonts w:ascii="Arial"/>
+                <w:i w:val="false"/>
+                <w:b w:val="false"/>
+                <w:u w:val="none"/>
+                <w:sz w:val="22"/>
+                <w:szCs w:val="22"/>
+                <w:color w:val="000000"/>
+              </w:rPr>
+              <w:t xml:space="preserve">9.904</w:t>
+            </w:r>
+          </w:p>
+        </w:tc>
+        <w:tc>
+          <w:tcPr>
+            <w:tcBorders>
+              <w:bottom w:val="single" w:sz="16" w:space="0" w:color="666666"/>
+              <w:top w:val="none" w:sz="0" w:space="0" w:color="000000"/>
+              <w:left w:val="none" w:sz="0" w:space="0" w:color="000000"/>
+              <w:right w:val="none" w:sz="0" w:space="0" w:color="000000"/>
+            </w:tcBorders>
+            <w:shd w:val="clear" w:color="auto" w:fill="FFFFFF"/>
+            <w:tcMar>
+              <w:top w:w="0" w:type="dxa"/>
+              <w:bottom w:w="0" w:type="dxa"/>
+              <w:left w:w="0" w:type="dxa"/>
+              <w:right w:w="0" w:type="dxa"/>
+            </w:tcMar>
+            <w:vAlign w:val="center"/>
+          </w:tcPr>
+          <w:p>
+            <w:pPr>
+              <w:jc w:val="right"/>
+              <w:keepNext/>
+              <w:pBdr>
+                <w:bottom w:val="none" w:sz="0" w:space="0" w:color="000000"/>
+                <w:top w:val="none" w:sz="0" w:space="0" w:color="000000"/>
+                <w:left w:val="none" w:sz="0" w:space="0" w:color="000000"/>
+                <w:right w:val="none" w:sz="0" w:space="0" w:color="000000"/>
+              </w:pBdr>
+              <w:spacing w:after="100" w:before="100" w:line="240"/>
+              <w:ind w:firstLine="0" w:left="100" w:right="100"/>
+            </w:pPr>
+            <w:r>
+              <w:rPr>
+                <w:rFonts w:ascii="Arial"/>
+                <w:i w:val="false"/>
+                <w:b w:val="false"/>
+                <w:u w:val="none"/>
+                <w:sz w:val="22"/>
+                <w:szCs w:val="22"/>
+                <w:color w:val="000000"/>
+              </w:rPr>
+              <w:t xml:space="preserve">1</w:t>
             </w:r>
           </w:p>
         </w:tc>
@@ -2071,12 +2629,14 @@
         <w:gridCol w:w="1450"/>
         <w:gridCol w:w="1279"/>
         <w:gridCol w:w="851"/>
+        <w:gridCol w:w="1084"/>
+        <w:gridCol w:w="594"/>
         <w:gridCol w:w="1090"/>
       </w:tblGrid>
       <w:tr>
         <w:trPr>
           <w:cantSplit/>
-          <w:trHeight w:val="615" w:hRule="auto"/>
+          <w:trHeight w:val="637" w:hRule="auto"/>
           <w:tblHeader/>
         </w:trPr>
         header1
@@ -2253,6 +2813,107 @@
                 <w:color w:val="000000"/>
               </w:rPr>
               <w:t xml:space="preserve">PVE</w:t>
+            </w:r>
+          </w:p>
+        </w:tc>
+        <w:tc>
+          <w:tcPr>
+            <w:tcBorders>
+              <w:bottom w:val="single" w:sz="16" w:space="0" w:color="666666"/>
+              <w:top w:val="single" w:sz="16" w:space="0" w:color="666666"/>
+              <w:left w:val="none" w:sz="0" w:space="0" w:color="000000"/>
+              <w:right w:val="none" w:sz="0" w:space="0" w:color="000000"/>
+            </w:tcBorders>
+            <w:shd w:val="clear" w:color="auto" w:fill="FFFFFF"/>
+            <w:tcMar>
+              <w:top w:w="0" w:type="dxa"/>
+              <w:bottom w:w="0" w:type="dxa"/>
+              <w:left w:w="0" w:type="dxa"/>
+              <w:right w:w="0" w:type="dxa"/>
+            </w:tcMar>
+            <w:vAlign w:val="center"/>
+          </w:tcPr>
+          <w:p>
+            <w:pPr>
+              <w:jc w:val="right"/>
+              <w:keepNext/>
+              <w:pBdr>
+                <w:bottom w:val="none" w:sz="0" w:space="0" w:color="000000"/>
+                <w:top w:val="none" w:sz="0" w:space="0" w:color="000000"/>
+                <w:left w:val="none" w:sz="0" w:space="0" w:color="000000"/>
+                <w:right w:val="none" w:sz="0" w:space="0" w:color="000000"/>
+              </w:pBdr>
+              <w:spacing w:after="100" w:before="100" w:line="240"/>
+              <w:ind w:firstLine="0" w:left="100" w:right="100"/>
+            </w:pPr>
+            <w:r>
+              <w:rPr>
+                <w:rFonts w:ascii="Arial"/>
+                <w:i w:val="false"/>
+                <w:b w:val="false"/>
+                <w:u w:val="none"/>
+                <w:sz w:val="22"/>
+                <w:szCs w:val="22"/>
+                <w:color w:val="000000"/>
+              </w:rPr>
+              <w:t xml:space="preserve">Ï‡</w:t>
+            </w:r>
+            <w:r>
+              <w:rPr>
+                <w:rFonts w:ascii="Arial"/>
+                <w:i w:val="false"/>
+                <w:b w:val="false"/>
+                <w:u w:val="none"/>
+                <w:vertAlign w:val="superscript"/>
+                <w:sz w:val="22"/>
+                <w:szCs w:val="22"/>
+                <w:color w:val="000000"/>
+              </w:rPr>
+              <w:t xml:space="preserve">2</w:t>
+            </w:r>
+          </w:p>
+        </w:tc>
+        <w:tc>
+          <w:tcPr>
+            <w:tcBorders>
+              <w:bottom w:val="single" w:sz="16" w:space="0" w:color="666666"/>
+              <w:top w:val="single" w:sz="16" w:space="0" w:color="666666"/>
+              <w:left w:val="none" w:sz="0" w:space="0" w:color="000000"/>
+              <w:right w:val="none" w:sz="0" w:space="0" w:color="000000"/>
+            </w:tcBorders>
+            <w:shd w:val="clear" w:color="auto" w:fill="FFFFFF"/>
+            <w:tcMar>
+              <w:top w:w="0" w:type="dxa"/>
+              <w:bottom w:w="0" w:type="dxa"/>
+              <w:left w:w="0" w:type="dxa"/>
+              <w:right w:w="0" w:type="dxa"/>
+            </w:tcMar>
+            <w:vAlign w:val="center"/>
+          </w:tcPr>
+          <w:p>
+            <w:pPr>
+              <w:jc w:val="right"/>
+              <w:keepNext/>
+              <w:pBdr>
+                <w:bottom w:val="none" w:sz="0" w:space="0" w:color="000000"/>
+                <w:top w:val="none" w:sz="0" w:space="0" w:color="000000"/>
+                <w:left w:val="none" w:sz="0" w:space="0" w:color="000000"/>
+                <w:right w:val="none" w:sz="0" w:space="0" w:color="000000"/>
+              </w:pBdr>
+              <w:spacing w:after="100" w:before="100" w:line="240"/>
+              <w:ind w:firstLine="0" w:left="100" w:right="100"/>
+            </w:pPr>
+            <w:r>
+              <w:rPr>
+                <w:rFonts w:ascii="Arial"/>
+                <w:i w:val="false"/>
+                <w:b w:val="false"/>
+                <w:u w:val="none"/>
+                <w:sz w:val="22"/>
+                <w:szCs w:val="22"/>
+                <w:color w:val="000000"/>
+              </w:rPr>
+              <w:t xml:space="preserve">df</w:t>
             </w:r>
           </w:p>
         </w:tc>
@@ -2503,6 +3164,94 @@
           </w:tcPr>
           <w:p>
             <w:pPr>
+              <w:jc w:val="right"/>
+              <w:keepNext/>
+              <w:pBdr>
+                <w:bottom w:val="none" w:sz="0" w:space="0" w:color="000000"/>
+                <w:top w:val="none" w:sz="0" w:space="0" w:color="000000"/>
+                <w:left w:val="none" w:sz="0" w:space="0" w:color="000000"/>
+                <w:right w:val="none" w:sz="0" w:space="0" w:color="000000"/>
+              </w:pBdr>
+              <w:spacing w:after="100" w:before="100" w:line="240"/>
+              <w:ind w:firstLine="0" w:left="100" w:right="100"/>
+            </w:pPr>
+            <w:r>
+              <w:rPr>
+                <w:rFonts w:ascii="Arial"/>
+                <w:i w:val="false"/>
+                <w:b w:val="false"/>
+                <w:u w:val="none"/>
+                <w:sz w:val="22"/>
+                <w:szCs w:val="22"/>
+                <w:color w:val="000000"/>
+              </w:rPr>
+              <w:t xml:space="preserve">3.584</w:t>
+            </w:r>
+          </w:p>
+        </w:tc>
+        <w:tc>
+          <w:tcPr>
+            <w:tcBorders>
+              <w:bottom w:val="none" w:sz="0" w:space="0" w:color="000000"/>
+              <w:top w:val="none" w:sz="0" w:space="0" w:color="000000"/>
+              <w:left w:val="none" w:sz="0" w:space="0" w:color="000000"/>
+              <w:right w:val="none" w:sz="0" w:space="0" w:color="000000"/>
+            </w:tcBorders>
+            <w:shd w:val="clear" w:color="auto" w:fill="FFFFFF"/>
+            <w:tcMar>
+              <w:top w:w="0" w:type="dxa"/>
+              <w:bottom w:w="0" w:type="dxa"/>
+              <w:left w:w="0" w:type="dxa"/>
+              <w:right w:w="0" w:type="dxa"/>
+            </w:tcMar>
+            <w:vAlign w:val="center"/>
+          </w:tcPr>
+          <w:p>
+            <w:pPr>
+              <w:jc w:val="right"/>
+              <w:keepNext/>
+              <w:pBdr>
+                <w:bottom w:val="none" w:sz="0" w:space="0" w:color="000000"/>
+                <w:top w:val="none" w:sz="0" w:space="0" w:color="000000"/>
+                <w:left w:val="none" w:sz="0" w:space="0" w:color="000000"/>
+                <w:right w:val="none" w:sz="0" w:space="0" w:color="000000"/>
+              </w:pBdr>
+              <w:spacing w:after="100" w:before="100" w:line="240"/>
+              <w:ind w:firstLine="0" w:left="100" w:right="100"/>
+            </w:pPr>
+            <w:r>
+              <w:rPr>
+                <w:rFonts w:ascii="Arial"/>
+                <w:i w:val="false"/>
+                <w:b w:val="false"/>
+                <w:u w:val="none"/>
+                <w:sz w:val="22"/>
+                <w:szCs w:val="22"/>
+                <w:color w:val="000000"/>
+              </w:rPr>
+              <w:t xml:space="preserve">1</w:t>
+            </w:r>
+          </w:p>
+        </w:tc>
+        <w:tc>
+          <w:tcPr>
+            <w:tcBorders>
+              <w:bottom w:val="none" w:sz="0" w:space="0" w:color="000000"/>
+              <w:top w:val="none" w:sz="0" w:space="0" w:color="000000"/>
+              <w:left w:val="none" w:sz="0" w:space="0" w:color="000000"/>
+              <w:right w:val="none" w:sz="0" w:space="0" w:color="000000"/>
+            </w:tcBorders>
+            <w:shd w:val="clear" w:color="auto" w:fill="FFFFFF"/>
+            <w:tcMar>
+              <w:top w:w="0" w:type="dxa"/>
+              <w:bottom w:w="0" w:type="dxa"/>
+              <w:left w:w="0" w:type="dxa"/>
+              <w:right w:w="0" w:type="dxa"/>
+            </w:tcMar>
+            <w:vAlign w:val="center"/>
+          </w:tcPr>
+          <w:p>
+            <w:pPr>
               <w:jc w:val="left"/>
               <w:keepNext/>
               <w:pBdr>
@@ -2697,6 +3446,94 @@
                 <w:color w:val="000000"/>
               </w:rPr>
               <w:t xml:space="preserve">100</w:t>
+            </w:r>
+          </w:p>
+        </w:tc>
+        <w:tc>
+          <w:tcPr>
+            <w:tcBorders>
+              <w:bottom w:val="single" w:sz="16" w:space="0" w:color="666666"/>
+              <w:top w:val="none" w:sz="0" w:space="0" w:color="000000"/>
+              <w:left w:val="none" w:sz="0" w:space="0" w:color="000000"/>
+              <w:right w:val="none" w:sz="0" w:space="0" w:color="000000"/>
+            </w:tcBorders>
+            <w:shd w:val="clear" w:color="auto" w:fill="FFFFFF"/>
+            <w:tcMar>
+              <w:top w:w="0" w:type="dxa"/>
+              <w:bottom w:w="0" w:type="dxa"/>
+              <w:left w:w="0" w:type="dxa"/>
+              <w:right w:w="0" w:type="dxa"/>
+            </w:tcMar>
+            <w:vAlign w:val="center"/>
+          </w:tcPr>
+          <w:p>
+            <w:pPr>
+              <w:jc w:val="right"/>
+              <w:keepNext/>
+              <w:pBdr>
+                <w:bottom w:val="none" w:sz="0" w:space="0" w:color="000000"/>
+                <w:top w:val="none" w:sz="0" w:space="0" w:color="000000"/>
+                <w:left w:val="none" w:sz="0" w:space="0" w:color="000000"/>
+                <w:right w:val="none" w:sz="0" w:space="0" w:color="000000"/>
+              </w:pBdr>
+              <w:spacing w:after="100" w:before="100" w:line="240"/>
+              <w:ind w:firstLine="0" w:left="100" w:right="100"/>
+            </w:pPr>
+            <w:r>
+              <w:rPr>
+                <w:rFonts w:ascii="Arial"/>
+                <w:i w:val="false"/>
+                <w:b w:val="false"/>
+                <w:u w:val="none"/>
+                <w:sz w:val="22"/>
+                <w:szCs w:val="22"/>
+                <w:color w:val="000000"/>
+              </w:rPr>
+              <w:t xml:space="preserve">11.101</w:t>
+            </w:r>
+          </w:p>
+        </w:tc>
+        <w:tc>
+          <w:tcPr>
+            <w:tcBorders>
+              <w:bottom w:val="single" w:sz="16" w:space="0" w:color="666666"/>
+              <w:top w:val="none" w:sz="0" w:space="0" w:color="000000"/>
+              <w:left w:val="none" w:sz="0" w:space="0" w:color="000000"/>
+              <w:right w:val="none" w:sz="0" w:space="0" w:color="000000"/>
+            </w:tcBorders>
+            <w:shd w:val="clear" w:color="auto" w:fill="FFFFFF"/>
+            <w:tcMar>
+              <w:top w:w="0" w:type="dxa"/>
+              <w:bottom w:w="0" w:type="dxa"/>
+              <w:left w:w="0" w:type="dxa"/>
+              <w:right w:w="0" w:type="dxa"/>
+            </w:tcMar>
+            <w:vAlign w:val="center"/>
+          </w:tcPr>
+          <w:p>
+            <w:pPr>
+              <w:jc w:val="right"/>
+              <w:keepNext/>
+              <w:pBdr>
+                <w:bottom w:val="none" w:sz="0" w:space="0" w:color="000000"/>
+                <w:top w:val="none" w:sz="0" w:space="0" w:color="000000"/>
+                <w:left w:val="none" w:sz="0" w:space="0" w:color="000000"/>
+                <w:right w:val="none" w:sz="0" w:space="0" w:color="000000"/>
+              </w:pBdr>
+              <w:spacing w:after="100" w:before="100" w:line="240"/>
+              <w:ind w:firstLine="0" w:left="100" w:right="100"/>
+            </w:pPr>
+            <w:r>
+              <w:rPr>
+                <w:rFonts w:ascii="Arial"/>
+                <w:i w:val="false"/>
+                <w:b w:val="false"/>
+                <w:u w:val="none"/>
+                <w:sz w:val="22"/>
+                <w:szCs w:val="22"/>
+                <w:color w:val="000000"/>
+              </w:rPr>
+              <w:t xml:space="preserve">1</w:t>
             </w:r>
           </w:p>
         </w:tc>

--- a/Reproductive_trait_analyses/Tables/Ranova/flowertime_2021.docx
+++ b/Reproductive_trait_analyses/Tables/Ranova/flowertime_2021.docx
@@ -497,7 +497,7 @@
                 <w:szCs w:val="22"/>
                 <w:color w:val="000000"/>
               </w:rPr>
-              <w:t xml:space="preserve">0.301</w:t>
+              <w:t xml:space="preserve">0.299</w:t>
             </w:r>
           </w:p>
         </w:tc>
@@ -585,7 +585,7 @@
                 <w:szCs w:val="22"/>
                 <w:color w:val="000000"/>
               </w:rPr>
-              <w:t xml:space="preserve">3.576</w:t>
+              <w:t xml:space="preserve">3.265</w:t>
             </w:r>
           </w:p>
         </w:tc>
@@ -673,7 +673,7 @@
                 <w:szCs w:val="22"/>
                 <w:color w:val="000000"/>
               </w:rPr>
-              <w:t xml:space="preserve">0.0295</w:t>
+              <w:t xml:space="preserve">0.0355</w:t>
             </w:r>
           </w:p>
         </w:tc>
@@ -801,7 +801,7 @@
                 <w:szCs w:val="22"/>
                 <w:color w:val="000000"/>
               </w:rPr>
-              <w:t xml:space="preserve">0.337</w:t>
+              <w:t xml:space="preserve">0.333</w:t>
             </w:r>
           </w:p>
         </w:tc>
@@ -889,7 +889,7 @@
                 <w:szCs w:val="22"/>
                 <w:color w:val="000000"/>
               </w:rPr>
-              <w:t xml:space="preserve">11.131</w:t>
+              <w:t xml:space="preserve">10.972</w:t>
             </w:r>
           </w:p>
         </w:tc>
@@ -1036,7 +1036,7 @@
         <w:gridCol w:w="851"/>
         <w:gridCol w:w="961"/>
         <w:gridCol w:w="594"/>
-        <w:gridCol w:w="961"/>
+        <w:gridCol w:w="1084"/>
       </w:tblGrid>
       <w:tr>
         <w:trPr>
@@ -1502,7 +1502,7 @@
                 <w:szCs w:val="22"/>
                 <w:color w:val="000000"/>
               </w:rPr>
-              <w:t xml:space="preserve">0.289</w:t>
+              <w:t xml:space="preserve">0.287</w:t>
             </w:r>
           </w:p>
         </w:tc>
@@ -1590,7 +1590,7 @@
                 <w:szCs w:val="22"/>
                 <w:color w:val="000000"/>
               </w:rPr>
-              <w:t xml:space="preserve">3.709</w:t>
+              <w:t xml:space="preserve">3.402</w:t>
             </w:r>
           </w:p>
         </w:tc>
@@ -1678,7 +1678,7 @@
                 <w:szCs w:val="22"/>
                 <w:color w:val="000000"/>
               </w:rPr>
-              <w:t xml:space="preserve">0.027</w:t>
+              <w:t xml:space="preserve">0.0325</w:t>
             </w:r>
           </w:p>
         </w:tc>
@@ -1806,7 +1806,7 @@
                 <w:szCs w:val="22"/>
                 <w:color w:val="000000"/>
               </w:rPr>
-              <w:t xml:space="preserve">0.324</w:t>
+              <w:t xml:space="preserve">0.320</w:t>
             </w:r>
           </w:p>
         </w:tc>
@@ -1894,7 +1894,7 @@
                 <w:szCs w:val="22"/>
                 <w:color w:val="000000"/>
               </w:rPr>
-              <w:t xml:space="preserve">9.904</w:t>
+              <w:t xml:space="preserve">9.750</w:t>
             </w:r>
           </w:p>
         </w:tc>
@@ -2356,7 +2356,7 @@
                 <w:szCs w:val="22"/>
                 <w:color w:val="000000"/>
               </w:rPr>
-              <w:t xml:space="preserve">6.420</w:t>
+              <w:t xml:space="preserve">6.487</w:t>
             </w:r>
           </w:p>
         </w:tc>
@@ -2400,7 +2400,7 @@
                 <w:szCs w:val="22"/>
                 <w:color w:val="000000"/>
               </w:rPr>
-              <w:t xml:space="preserve">0.093</w:t>
+              <w:t xml:space="preserve">0.09</w:t>
             </w:r>
           </w:p>
         </w:tc>
@@ -2528,7 +2528,7 @@
                 <w:szCs w:val="22"/>
                 <w:color w:val="000000"/>
               </w:rPr>
-              <w:t xml:space="preserve">1.229</w:t>
+              <w:t xml:space="preserve">1.296</w:t>
             </w:r>
           </w:p>
         </w:tc>
@@ -2572,7 +2572,7 @@
                 <w:szCs w:val="22"/>
                 <w:color w:val="000000"/>
               </w:rPr>
-              <w:t xml:space="preserve">0.268</w:t>
+              <w:t xml:space="preserve">0.255</w:t>
             </w:r>
           </w:p>
         </w:tc>
@@ -3097,7 +3097,7 @@
                 <w:szCs w:val="22"/>
                 <w:color w:val="000000"/>
               </w:rPr>
-              <w:t xml:space="preserve">0.301</w:t>
+              <w:t xml:space="preserve">0.299</w:t>
             </w:r>
           </w:p>
         </w:tc>
@@ -3185,7 +3185,7 @@
                 <w:szCs w:val="22"/>
                 <w:color w:val="000000"/>
               </w:rPr>
-              <w:t xml:space="preserve">3.584</w:t>
+              <w:t xml:space="preserve">3.276</w:t>
             </w:r>
           </w:p>
         </w:tc>
@@ -3273,7 +3273,7 @@
                 <w:szCs w:val="22"/>
                 <w:color w:val="000000"/>
               </w:rPr>
-              <w:t xml:space="preserve">0.029</w:t>
+              <w:t xml:space="preserve">0.035</w:t>
             </w:r>
           </w:p>
         </w:tc>
@@ -3401,7 +3401,7 @@
                 <w:szCs w:val="22"/>
                 <w:color w:val="000000"/>
               </w:rPr>
-              <w:t xml:space="preserve">0.338</w:t>
+              <w:t xml:space="preserve">0.334</w:t>
             </w:r>
           </w:p>
         </w:tc>
@@ -3489,7 +3489,7 @@
                 <w:szCs w:val="22"/>
                 <w:color w:val="000000"/>
               </w:rPr>
-              <w:t xml:space="preserve">11.101</w:t>
+              <w:t xml:space="preserve">10.945</w:t>
             </w:r>
           </w:p>
         </w:tc>
@@ -3951,7 +3951,7 @@
                 <w:szCs w:val="22"/>
                 <w:color w:val="000000"/>
               </w:rPr>
-              <w:t xml:space="preserve">6.179</w:t>
+              <w:t xml:space="preserve">6.250</w:t>
             </w:r>
           </w:p>
         </w:tc>
@@ -3995,7 +3995,7 @@
                 <w:szCs w:val="22"/>
                 <w:color w:val="000000"/>
               </w:rPr>
-              <w:t xml:space="preserve">0.103</w:t>
+              <w:t xml:space="preserve">0.1</w:t>
             </w:r>
           </w:p>
         </w:tc>
@@ -4123,7 +4123,7 @@
                 <w:szCs w:val="22"/>
                 <w:color w:val="000000"/>
               </w:rPr>
-              <w:t xml:space="preserve">0.020</w:t>
+              <w:t xml:space="preserve">0.023</w:t>
             </w:r>
           </w:p>
         </w:tc>
@@ -4167,7 +4167,7 @@
                 <w:szCs w:val="22"/>
                 <w:color w:val="000000"/>
               </w:rPr>
-              <w:t xml:space="preserve">0.888</w:t>
+              <w:t xml:space="preserve">0.878</w:t>
             </w:r>
           </w:p>
         </w:tc>
